--- a/analysis/requirements.docx
+++ b/analysis/requirements.docx
@@ -1923,8 +1923,6 @@
             <w:r>
               <w:t>C</w:t>
             </w:r>
-            <w:bookmarkStart w:id="0" w:name="_GoBack"/>
-            <w:bookmarkEnd w:id="0"/>
           </w:p>
         </w:tc>
         <w:tc>
@@ -2164,6 +2162,1718 @@
         <w:t>Requirement prioritization</w:t>
       </w:r>
     </w:p>
+    <w:p/>
+    <w:p/>
+    <w:p/>
+    <w:p/>
+    <w:p/>
+    <w:p/>
+    <w:p/>
+    <w:p/>
+    <w:p/>
+    <w:p/>
+    <w:p/>
+    <w:p/>
+    <w:p/>
+    <w:p/>
+    <w:p/>
+    <w:p/>
+    <w:p/>
+    <w:p/>
+    <w:p/>
+    <w:p/>
+    <w:p/>
+    <w:p/>
+    <w:p/>
+    <w:p/>
+    <w:tbl>
+      <w:tblPr>
+        <w:tblStyle w:val="TableGrid"/>
+        <w:tblW w:w="0" w:type="auto"/>
+        <w:tblLook w:val="04A0" w:firstRow="1" w:lastRow="0" w:firstColumn="1" w:lastColumn="0" w:noHBand="0" w:noVBand="1"/>
+      </w:tblPr>
+      <w:tblGrid>
+        <w:gridCol w:w="3192"/>
+        <w:gridCol w:w="3192"/>
+        <w:gridCol w:w="3192"/>
+      </w:tblGrid>
+      <w:tr>
+        <w:tc>
+          <w:tcPr>
+            <w:tcW w:w="3192" w:type="dxa"/>
+          </w:tcPr>
+          <w:p>
+            <w:r>
+              <w:lastRenderedPageBreak/>
+              <w:t xml:space="preserve">Classes </w:t>
+            </w:r>
+          </w:p>
+        </w:tc>
+        <w:tc>
+          <w:tcPr>
+            <w:tcW w:w="3192" w:type="dxa"/>
+          </w:tcPr>
+          <w:p>
+            <w:r>
+              <w:t xml:space="preserve">Functionality </w:t>
+            </w:r>
+          </w:p>
+        </w:tc>
+        <w:tc>
+          <w:tcPr>
+            <w:tcW w:w="3192" w:type="dxa"/>
+          </w:tcPr>
+          <w:p>
+            <w:r>
+              <w:t xml:space="preserve">Attributes </w:t>
+            </w:r>
+          </w:p>
+        </w:tc>
+      </w:tr>
+      <w:tr>
+        <w:tc>
+          <w:tcPr>
+            <w:tcW w:w="3192" w:type="dxa"/>
+          </w:tcPr>
+          <w:p>
+            <w:r>
+              <w:t>Sign In, brand, category, product, customer, bill</w:t>
+            </w:r>
+          </w:p>
+        </w:tc>
+        <w:tc>
+          <w:tcPr>
+            <w:tcW w:w="3192" w:type="dxa"/>
+          </w:tcPr>
+          <w:p>
+            <w:r>
+              <w:t>Add brand, edit brand, add category, edit category, add product, edit product, add customer, edit customer, generate bill, print bill</w:t>
+            </w:r>
+          </w:p>
+        </w:tc>
+        <w:tc>
+          <w:tcPr>
+            <w:tcW w:w="3192" w:type="dxa"/>
+          </w:tcPr>
+          <w:p>
+            <w:r>
+              <w:t>Email, password, brand_name, category_name, product_name, qty, rate, customer_name, customer_address, phone, bill_date</w:t>
+            </w:r>
+          </w:p>
+        </w:tc>
+      </w:tr>
+    </w:tbl>
+    <w:p/>
+    <w:p/>
+    <w:p>
+      <w:r>
+        <w:t>Configuration management</w:t>
+      </w:r>
+    </w:p>
+    <w:tbl>
+      <w:tblPr>
+        <w:tblW w:w="11597" w:type="dxa"/>
+        <w:tblInd w:w="-1118" w:type="dxa"/>
+        <w:tblBorders>
+          <w:top w:val="single" w:sz="2" w:space="0" w:color="000000"/>
+          <w:left w:val="single" w:sz="2" w:space="0" w:color="000000"/>
+          <w:bottom w:val="single" w:sz="2" w:space="0" w:color="000000"/>
+          <w:insideH w:val="single" w:sz="2" w:space="0" w:color="000000"/>
+        </w:tblBorders>
+        <w:tblCellMar>
+          <w:top w:w="55" w:type="dxa"/>
+          <w:left w:w="54" w:type="dxa"/>
+          <w:bottom w:w="55" w:type="dxa"/>
+          <w:right w:w="55" w:type="dxa"/>
+        </w:tblCellMar>
+        <w:tblLook w:val="04A0" w:firstRow="1" w:lastRow="0" w:firstColumn="1" w:lastColumn="0" w:noHBand="0" w:noVBand="1"/>
+      </w:tblPr>
+      <w:tblGrid>
+        <w:gridCol w:w="650"/>
+        <w:gridCol w:w="1452"/>
+        <w:gridCol w:w="1878"/>
+        <w:gridCol w:w="1029"/>
+        <w:gridCol w:w="1422"/>
+        <w:gridCol w:w="708"/>
+        <w:gridCol w:w="4458"/>
+      </w:tblGrid>
+      <w:tr>
+        <w:trPr>
+          <w:trHeight w:val="317"/>
+        </w:trPr>
+        <w:tc>
+          <w:tcPr>
+            <w:tcW w:w="650" w:type="dxa"/>
+            <w:tcBorders>
+              <w:top w:val="single" w:sz="2" w:space="0" w:color="000000"/>
+              <w:left w:val="single" w:sz="2" w:space="0" w:color="000000"/>
+              <w:bottom w:val="single" w:sz="2" w:space="0" w:color="000000"/>
+              <w:right w:val="nil"/>
+            </w:tcBorders>
+            <w:hideMark/>
+          </w:tcPr>
+          <w:p>
+            <w:pPr>
+              <w:pStyle w:val="TableContents"/>
+              <w:spacing w:line="276" w:lineRule="auto"/>
+              <w:rPr>
+                <w:rFonts w:ascii="Arial Narrow" w:hAnsi="Arial Narrow"/>
+              </w:rPr>
+            </w:pPr>
+            <w:r>
+              <w:rPr>
+                <w:rFonts w:ascii="Arial Narrow" w:hAnsi="Arial Narrow"/>
+              </w:rPr>
+              <w:t>S. No</w:t>
+            </w:r>
+          </w:p>
+        </w:tc>
+        <w:tc>
+          <w:tcPr>
+            <w:tcW w:w="1452" w:type="dxa"/>
+            <w:tcBorders>
+              <w:top w:val="single" w:sz="2" w:space="0" w:color="000000"/>
+              <w:left w:val="single" w:sz="2" w:space="0" w:color="000000"/>
+              <w:bottom w:val="single" w:sz="2" w:space="0" w:color="000000"/>
+              <w:right w:val="single" w:sz="2" w:space="0" w:color="000000"/>
+            </w:tcBorders>
+          </w:tcPr>
+          <w:p>
+            <w:pPr>
+              <w:pStyle w:val="TableContents"/>
+              <w:spacing w:line="276" w:lineRule="auto"/>
+              <w:rPr>
+                <w:rFonts w:ascii="Arial Narrow" w:hAnsi="Arial Narrow"/>
+              </w:rPr>
+            </w:pPr>
+            <w:r>
+              <w:rPr>
+                <w:rFonts w:ascii="Arial Narrow" w:hAnsi="Arial Narrow"/>
+              </w:rPr>
+              <w:t>Risk type</w:t>
+            </w:r>
+          </w:p>
+        </w:tc>
+        <w:tc>
+          <w:tcPr>
+            <w:tcW w:w="1878" w:type="dxa"/>
+            <w:tcBorders>
+              <w:top w:val="single" w:sz="2" w:space="0" w:color="000000"/>
+              <w:left w:val="single" w:sz="2" w:space="0" w:color="000000"/>
+              <w:bottom w:val="single" w:sz="2" w:space="0" w:color="000000"/>
+              <w:right w:val="nil"/>
+            </w:tcBorders>
+            <w:hideMark/>
+          </w:tcPr>
+          <w:p>
+            <w:pPr>
+              <w:pStyle w:val="TableContents"/>
+              <w:spacing w:line="276" w:lineRule="auto"/>
+              <w:rPr>
+                <w:rFonts w:ascii="Arial Narrow" w:hAnsi="Arial Narrow"/>
+              </w:rPr>
+            </w:pPr>
+            <w:r>
+              <w:rPr>
+                <w:rFonts w:ascii="Arial Narrow" w:hAnsi="Arial Narrow"/>
+              </w:rPr>
+              <w:t>Risks</w:t>
+            </w:r>
+          </w:p>
+        </w:tc>
+        <w:tc>
+          <w:tcPr>
+            <w:tcW w:w="1029" w:type="dxa"/>
+            <w:tcBorders>
+              <w:top w:val="single" w:sz="2" w:space="0" w:color="000000"/>
+              <w:left w:val="single" w:sz="2" w:space="0" w:color="000000"/>
+              <w:bottom w:val="single" w:sz="2" w:space="0" w:color="000000"/>
+              <w:right w:val="nil"/>
+            </w:tcBorders>
+            <w:hideMark/>
+          </w:tcPr>
+          <w:p>
+            <w:pPr>
+              <w:pStyle w:val="TableContents"/>
+              <w:spacing w:line="276" w:lineRule="auto"/>
+              <w:rPr>
+                <w:rFonts w:ascii="Arial Narrow" w:hAnsi="Arial Narrow"/>
+              </w:rPr>
+            </w:pPr>
+            <w:r>
+              <w:rPr>
+                <w:rFonts w:ascii="Arial Narrow" w:hAnsi="Arial Narrow"/>
+              </w:rPr>
+              <w:t>Likelihood</w:t>
+            </w:r>
+          </w:p>
+        </w:tc>
+        <w:tc>
+          <w:tcPr>
+            <w:tcW w:w="1422" w:type="dxa"/>
+            <w:tcBorders>
+              <w:top w:val="single" w:sz="2" w:space="0" w:color="000000"/>
+              <w:left w:val="single" w:sz="2" w:space="0" w:color="000000"/>
+              <w:bottom w:val="single" w:sz="2" w:space="0" w:color="000000"/>
+              <w:right w:val="nil"/>
+            </w:tcBorders>
+            <w:hideMark/>
+          </w:tcPr>
+          <w:p>
+            <w:pPr>
+              <w:pStyle w:val="TableContents"/>
+              <w:spacing w:line="276" w:lineRule="auto"/>
+              <w:rPr>
+                <w:rFonts w:ascii="Arial Narrow" w:hAnsi="Arial Narrow"/>
+              </w:rPr>
+            </w:pPr>
+            <w:r>
+              <w:rPr>
+                <w:rFonts w:ascii="Arial Narrow" w:hAnsi="Arial Narrow"/>
+              </w:rPr>
+              <w:t>Consequences</w:t>
+            </w:r>
+          </w:p>
+        </w:tc>
+        <w:tc>
+          <w:tcPr>
+            <w:tcW w:w="708" w:type="dxa"/>
+            <w:tcBorders>
+              <w:top w:val="single" w:sz="2" w:space="0" w:color="000000"/>
+              <w:left w:val="single" w:sz="2" w:space="0" w:color="000000"/>
+              <w:bottom w:val="single" w:sz="2" w:space="0" w:color="000000"/>
+              <w:right w:val="nil"/>
+            </w:tcBorders>
+            <w:hideMark/>
+          </w:tcPr>
+          <w:p>
+            <w:pPr>
+              <w:pStyle w:val="TableContents"/>
+              <w:spacing w:line="276" w:lineRule="auto"/>
+              <w:rPr>
+                <w:rFonts w:ascii="Arial Narrow" w:hAnsi="Arial Narrow"/>
+              </w:rPr>
+            </w:pPr>
+            <w:r>
+              <w:rPr>
+                <w:rFonts w:ascii="Arial Narrow" w:hAnsi="Arial Narrow"/>
+              </w:rPr>
+              <w:t>Impact</w:t>
+            </w:r>
+          </w:p>
+        </w:tc>
+        <w:tc>
+          <w:tcPr>
+            <w:tcW w:w="4458" w:type="dxa"/>
+            <w:tcBorders>
+              <w:top w:val="single" w:sz="2" w:space="0" w:color="000000"/>
+              <w:left w:val="single" w:sz="2" w:space="0" w:color="000000"/>
+              <w:bottom w:val="single" w:sz="2" w:space="0" w:color="000000"/>
+              <w:right w:val="single" w:sz="2" w:space="0" w:color="000000"/>
+            </w:tcBorders>
+            <w:hideMark/>
+          </w:tcPr>
+          <w:p>
+            <w:pPr>
+              <w:pStyle w:val="TableContents"/>
+              <w:spacing w:line="276" w:lineRule="auto"/>
+              <w:rPr>
+                <w:rFonts w:ascii="Arial Narrow" w:hAnsi="Arial Narrow"/>
+              </w:rPr>
+            </w:pPr>
+            <w:r>
+              <w:rPr>
+                <w:rFonts w:ascii="Arial Narrow" w:hAnsi="Arial Narrow"/>
+              </w:rPr>
+              <w:t>Solution</w:t>
+            </w:r>
+          </w:p>
+        </w:tc>
+      </w:tr>
+      <w:tr>
+        <w:trPr>
+          <w:trHeight w:val="634"/>
+        </w:trPr>
+        <w:tc>
+          <w:tcPr>
+            <w:tcW w:w="650" w:type="dxa"/>
+            <w:tcBorders>
+              <w:top w:val="single" w:sz="2" w:space="0" w:color="000000"/>
+              <w:left w:val="single" w:sz="2" w:space="0" w:color="000000"/>
+              <w:bottom w:val="single" w:sz="2" w:space="0" w:color="000000"/>
+              <w:right w:val="nil"/>
+            </w:tcBorders>
+            <w:hideMark/>
+          </w:tcPr>
+          <w:p>
+            <w:pPr>
+              <w:pStyle w:val="TableContents"/>
+              <w:spacing w:line="276" w:lineRule="auto"/>
+              <w:rPr>
+                <w:rFonts w:ascii="Arial Narrow" w:hAnsi="Arial Narrow"/>
+              </w:rPr>
+            </w:pPr>
+            <w:r>
+              <w:rPr>
+                <w:rFonts w:ascii="Arial Narrow" w:hAnsi="Arial Narrow"/>
+              </w:rPr>
+              <w:t>1</w:t>
+            </w:r>
+          </w:p>
+        </w:tc>
+        <w:tc>
+          <w:tcPr>
+            <w:tcW w:w="1452" w:type="dxa"/>
+            <w:tcBorders>
+              <w:top w:val="single" w:sz="2" w:space="0" w:color="000000"/>
+              <w:left w:val="single" w:sz="2" w:space="0" w:color="000000"/>
+              <w:bottom w:val="single" w:sz="2" w:space="0" w:color="000000"/>
+              <w:right w:val="single" w:sz="2" w:space="0" w:color="000000"/>
+            </w:tcBorders>
+          </w:tcPr>
+          <w:p>
+            <w:pPr>
+              <w:pStyle w:val="TableContents"/>
+              <w:spacing w:line="276" w:lineRule="auto"/>
+              <w:rPr>
+                <w:rFonts w:ascii="Arial Narrow" w:hAnsi="Arial Narrow"/>
+              </w:rPr>
+            </w:pPr>
+            <w:r>
+              <w:rPr>
+                <w:rFonts w:ascii="Arial Narrow" w:hAnsi="Arial Narrow"/>
+              </w:rPr>
+              <w:t xml:space="preserve">Technical </w:t>
+            </w:r>
+          </w:p>
+        </w:tc>
+        <w:tc>
+          <w:tcPr>
+            <w:tcW w:w="1878" w:type="dxa"/>
+            <w:tcBorders>
+              <w:top w:val="single" w:sz="2" w:space="0" w:color="000000"/>
+              <w:left w:val="single" w:sz="2" w:space="0" w:color="000000"/>
+              <w:bottom w:val="single" w:sz="2" w:space="0" w:color="000000"/>
+              <w:right w:val="nil"/>
+            </w:tcBorders>
+            <w:hideMark/>
+          </w:tcPr>
+          <w:p>
+            <w:pPr>
+              <w:pStyle w:val="TableContents"/>
+              <w:spacing w:line="276" w:lineRule="auto"/>
+              <w:rPr>
+                <w:rFonts w:ascii="Arial Narrow" w:hAnsi="Arial Narrow"/>
+              </w:rPr>
+            </w:pPr>
+            <w:r>
+              <w:rPr>
+                <w:rFonts w:ascii="Arial Narrow" w:hAnsi="Arial Narrow"/>
+              </w:rPr>
+              <w:t>Loss of data</w:t>
+            </w:r>
+          </w:p>
+        </w:tc>
+        <w:tc>
+          <w:tcPr>
+            <w:tcW w:w="1029" w:type="dxa"/>
+            <w:tcBorders>
+              <w:top w:val="single" w:sz="2" w:space="0" w:color="000000"/>
+              <w:left w:val="single" w:sz="2" w:space="0" w:color="000000"/>
+              <w:bottom w:val="single" w:sz="2" w:space="0" w:color="000000"/>
+              <w:right w:val="nil"/>
+            </w:tcBorders>
+            <w:hideMark/>
+          </w:tcPr>
+          <w:p>
+            <w:pPr>
+              <w:pStyle w:val="TableContents"/>
+              <w:spacing w:line="276" w:lineRule="auto"/>
+              <w:rPr>
+                <w:rFonts w:ascii="Arial Narrow" w:hAnsi="Arial Narrow"/>
+              </w:rPr>
+            </w:pPr>
+            <w:r>
+              <w:rPr>
+                <w:rFonts w:ascii="Arial Narrow" w:hAnsi="Arial Narrow"/>
+              </w:rPr>
+              <w:t>2</w:t>
+            </w:r>
+          </w:p>
+        </w:tc>
+        <w:tc>
+          <w:tcPr>
+            <w:tcW w:w="1422" w:type="dxa"/>
+            <w:tcBorders>
+              <w:top w:val="single" w:sz="2" w:space="0" w:color="000000"/>
+              <w:left w:val="single" w:sz="2" w:space="0" w:color="000000"/>
+              <w:bottom w:val="single" w:sz="2" w:space="0" w:color="000000"/>
+              <w:right w:val="nil"/>
+            </w:tcBorders>
+            <w:hideMark/>
+          </w:tcPr>
+          <w:p>
+            <w:pPr>
+              <w:pStyle w:val="TableContents"/>
+              <w:spacing w:line="276" w:lineRule="auto"/>
+              <w:rPr>
+                <w:rFonts w:ascii="Arial Narrow" w:hAnsi="Arial Narrow"/>
+              </w:rPr>
+            </w:pPr>
+            <w:r>
+              <w:rPr>
+                <w:rFonts w:ascii="Arial Narrow" w:hAnsi="Arial Narrow"/>
+              </w:rPr>
+              <w:t>2</w:t>
+            </w:r>
+          </w:p>
+        </w:tc>
+        <w:tc>
+          <w:tcPr>
+            <w:tcW w:w="708" w:type="dxa"/>
+            <w:tcBorders>
+              <w:top w:val="single" w:sz="2" w:space="0" w:color="000000"/>
+              <w:left w:val="single" w:sz="2" w:space="0" w:color="000000"/>
+              <w:bottom w:val="single" w:sz="2" w:space="0" w:color="000000"/>
+              <w:right w:val="nil"/>
+            </w:tcBorders>
+            <w:hideMark/>
+          </w:tcPr>
+          <w:p>
+            <w:pPr>
+              <w:pStyle w:val="TableContents"/>
+              <w:spacing w:line="276" w:lineRule="auto"/>
+              <w:rPr>
+                <w:rFonts w:ascii="Arial Narrow" w:hAnsi="Arial Narrow"/>
+              </w:rPr>
+            </w:pPr>
+            <w:r>
+              <w:rPr>
+                <w:rFonts w:ascii="Arial Narrow" w:hAnsi="Arial Narrow"/>
+              </w:rPr>
+              <w:t>4</w:t>
+            </w:r>
+          </w:p>
+        </w:tc>
+        <w:tc>
+          <w:tcPr>
+            <w:tcW w:w="4458" w:type="dxa"/>
+            <w:tcBorders>
+              <w:top w:val="single" w:sz="2" w:space="0" w:color="000000"/>
+              <w:left w:val="single" w:sz="2" w:space="0" w:color="000000"/>
+              <w:bottom w:val="single" w:sz="2" w:space="0" w:color="000000"/>
+              <w:right w:val="single" w:sz="2" w:space="0" w:color="000000"/>
+            </w:tcBorders>
+            <w:hideMark/>
+          </w:tcPr>
+          <w:p>
+            <w:pPr>
+              <w:pStyle w:val="TableContents"/>
+              <w:spacing w:line="276" w:lineRule="auto"/>
+              <w:rPr>
+                <w:rFonts w:ascii="Arial Narrow" w:hAnsi="Arial Narrow"/>
+              </w:rPr>
+            </w:pPr>
+            <w:r>
+              <w:rPr>
+                <w:rFonts w:ascii="Arial Narrow" w:hAnsi="Arial Narrow"/>
+              </w:rPr>
+              <w:t>To avoid the data loss, it should be kept in the drive like for the backup.</w:t>
+            </w:r>
+          </w:p>
+        </w:tc>
+      </w:tr>
+      <w:tr>
+        <w:trPr>
+          <w:trHeight w:val="951"/>
+        </w:trPr>
+        <w:tc>
+          <w:tcPr>
+            <w:tcW w:w="650" w:type="dxa"/>
+            <w:tcBorders>
+              <w:top w:val="single" w:sz="2" w:space="0" w:color="000000"/>
+              <w:left w:val="single" w:sz="2" w:space="0" w:color="000000"/>
+              <w:bottom w:val="single" w:sz="2" w:space="0" w:color="000000"/>
+              <w:right w:val="nil"/>
+            </w:tcBorders>
+            <w:hideMark/>
+          </w:tcPr>
+          <w:p>
+            <w:pPr>
+              <w:pStyle w:val="TableContents"/>
+              <w:spacing w:line="276" w:lineRule="auto"/>
+              <w:rPr>
+                <w:rFonts w:ascii="Arial Narrow" w:hAnsi="Arial Narrow"/>
+              </w:rPr>
+            </w:pPr>
+            <w:r>
+              <w:rPr>
+                <w:rFonts w:ascii="Arial Narrow" w:hAnsi="Arial Narrow"/>
+              </w:rPr>
+              <w:t>2</w:t>
+            </w:r>
+          </w:p>
+        </w:tc>
+        <w:tc>
+          <w:tcPr>
+            <w:tcW w:w="1452" w:type="dxa"/>
+            <w:tcBorders>
+              <w:top w:val="single" w:sz="2" w:space="0" w:color="000000"/>
+              <w:left w:val="single" w:sz="2" w:space="0" w:color="000000"/>
+              <w:bottom w:val="single" w:sz="2" w:space="0" w:color="000000"/>
+              <w:right w:val="single" w:sz="2" w:space="0" w:color="000000"/>
+            </w:tcBorders>
+          </w:tcPr>
+          <w:p>
+            <w:pPr>
+              <w:pStyle w:val="TableContents"/>
+              <w:spacing w:line="276" w:lineRule="auto"/>
+              <w:rPr>
+                <w:rFonts w:ascii="Arial Narrow" w:hAnsi="Arial Narrow"/>
+              </w:rPr>
+            </w:pPr>
+          </w:p>
+        </w:tc>
+        <w:tc>
+          <w:tcPr>
+            <w:tcW w:w="1878" w:type="dxa"/>
+            <w:tcBorders>
+              <w:top w:val="single" w:sz="2" w:space="0" w:color="000000"/>
+              <w:left w:val="single" w:sz="2" w:space="0" w:color="000000"/>
+              <w:bottom w:val="single" w:sz="2" w:space="0" w:color="000000"/>
+              <w:right w:val="nil"/>
+            </w:tcBorders>
+            <w:hideMark/>
+          </w:tcPr>
+          <w:p>
+            <w:pPr>
+              <w:pStyle w:val="TableContents"/>
+              <w:spacing w:line="276" w:lineRule="auto"/>
+              <w:rPr>
+                <w:rFonts w:ascii="Arial Narrow" w:hAnsi="Arial Narrow"/>
+              </w:rPr>
+            </w:pPr>
+            <w:r>
+              <w:rPr>
+                <w:rFonts w:ascii="Arial Narrow" w:hAnsi="Arial Narrow"/>
+              </w:rPr>
+              <w:t>Server failure</w:t>
+            </w:r>
+          </w:p>
+        </w:tc>
+        <w:tc>
+          <w:tcPr>
+            <w:tcW w:w="1029" w:type="dxa"/>
+            <w:tcBorders>
+              <w:top w:val="single" w:sz="2" w:space="0" w:color="000000"/>
+              <w:left w:val="single" w:sz="2" w:space="0" w:color="000000"/>
+              <w:bottom w:val="single" w:sz="2" w:space="0" w:color="000000"/>
+              <w:right w:val="nil"/>
+            </w:tcBorders>
+            <w:hideMark/>
+          </w:tcPr>
+          <w:p>
+            <w:pPr>
+              <w:pStyle w:val="TableContents"/>
+              <w:spacing w:line="276" w:lineRule="auto"/>
+              <w:rPr>
+                <w:rFonts w:ascii="Arial Narrow" w:hAnsi="Arial Narrow"/>
+              </w:rPr>
+            </w:pPr>
+            <w:r>
+              <w:rPr>
+                <w:rFonts w:ascii="Arial Narrow" w:hAnsi="Arial Narrow"/>
+              </w:rPr>
+              <w:t>1</w:t>
+            </w:r>
+          </w:p>
+        </w:tc>
+        <w:tc>
+          <w:tcPr>
+            <w:tcW w:w="1422" w:type="dxa"/>
+            <w:tcBorders>
+              <w:top w:val="single" w:sz="2" w:space="0" w:color="000000"/>
+              <w:left w:val="single" w:sz="2" w:space="0" w:color="000000"/>
+              <w:bottom w:val="single" w:sz="2" w:space="0" w:color="000000"/>
+              <w:right w:val="nil"/>
+            </w:tcBorders>
+            <w:hideMark/>
+          </w:tcPr>
+          <w:p>
+            <w:pPr>
+              <w:pStyle w:val="TableContents"/>
+              <w:spacing w:line="276" w:lineRule="auto"/>
+              <w:rPr>
+                <w:rFonts w:ascii="Arial Narrow" w:hAnsi="Arial Narrow"/>
+              </w:rPr>
+            </w:pPr>
+            <w:r>
+              <w:rPr>
+                <w:rFonts w:ascii="Arial Narrow" w:hAnsi="Arial Narrow"/>
+              </w:rPr>
+              <w:t>2</w:t>
+            </w:r>
+          </w:p>
+        </w:tc>
+        <w:tc>
+          <w:tcPr>
+            <w:tcW w:w="708" w:type="dxa"/>
+            <w:tcBorders>
+              <w:top w:val="single" w:sz="2" w:space="0" w:color="000000"/>
+              <w:left w:val="single" w:sz="2" w:space="0" w:color="000000"/>
+              <w:bottom w:val="single" w:sz="2" w:space="0" w:color="000000"/>
+              <w:right w:val="nil"/>
+            </w:tcBorders>
+            <w:hideMark/>
+          </w:tcPr>
+          <w:p>
+            <w:pPr>
+              <w:pStyle w:val="TableContents"/>
+              <w:spacing w:line="276" w:lineRule="auto"/>
+              <w:rPr>
+                <w:rFonts w:ascii="Arial Narrow" w:hAnsi="Arial Narrow"/>
+              </w:rPr>
+            </w:pPr>
+            <w:r>
+              <w:rPr>
+                <w:rFonts w:ascii="Arial Narrow" w:hAnsi="Arial Narrow"/>
+              </w:rPr>
+              <w:t>2</w:t>
+            </w:r>
+          </w:p>
+        </w:tc>
+        <w:tc>
+          <w:tcPr>
+            <w:tcW w:w="4458" w:type="dxa"/>
+            <w:tcBorders>
+              <w:top w:val="single" w:sz="2" w:space="0" w:color="000000"/>
+              <w:left w:val="single" w:sz="2" w:space="0" w:color="000000"/>
+              <w:bottom w:val="single" w:sz="2" w:space="0" w:color="000000"/>
+              <w:right w:val="single" w:sz="2" w:space="0" w:color="000000"/>
+            </w:tcBorders>
+            <w:hideMark/>
+          </w:tcPr>
+          <w:p>
+            <w:pPr>
+              <w:pStyle w:val="TableContents"/>
+              <w:spacing w:line="276" w:lineRule="auto"/>
+              <w:rPr>
+                <w:rFonts w:ascii="Arial Narrow" w:hAnsi="Arial Narrow"/>
+              </w:rPr>
+            </w:pPr>
+            <w:r>
+              <w:rPr>
+                <w:rFonts w:ascii="Arial Narrow" w:hAnsi="Arial Narrow"/>
+              </w:rPr>
+              <w:t>Sometime the server can fail while doing the project. For prevention the security and backup should be maintained.</w:t>
+            </w:r>
+          </w:p>
+        </w:tc>
+      </w:tr>
+      <w:tr>
+        <w:trPr>
+          <w:trHeight w:val="951"/>
+        </w:trPr>
+        <w:tc>
+          <w:tcPr>
+            <w:tcW w:w="650" w:type="dxa"/>
+            <w:tcBorders>
+              <w:top w:val="single" w:sz="2" w:space="0" w:color="000000"/>
+              <w:left w:val="single" w:sz="2" w:space="0" w:color="000000"/>
+              <w:bottom w:val="single" w:sz="2" w:space="0" w:color="000000"/>
+              <w:right w:val="nil"/>
+            </w:tcBorders>
+            <w:hideMark/>
+          </w:tcPr>
+          <w:p>
+            <w:pPr>
+              <w:pStyle w:val="TableContents"/>
+              <w:spacing w:line="276" w:lineRule="auto"/>
+              <w:rPr>
+                <w:rFonts w:ascii="Arial Narrow" w:hAnsi="Arial Narrow"/>
+              </w:rPr>
+            </w:pPr>
+            <w:r>
+              <w:rPr>
+                <w:rFonts w:ascii="Arial Narrow" w:hAnsi="Arial Narrow"/>
+              </w:rPr>
+              <w:t>3</w:t>
+            </w:r>
+          </w:p>
+        </w:tc>
+        <w:tc>
+          <w:tcPr>
+            <w:tcW w:w="1452" w:type="dxa"/>
+            <w:tcBorders>
+              <w:top w:val="single" w:sz="2" w:space="0" w:color="000000"/>
+              <w:left w:val="single" w:sz="2" w:space="0" w:color="000000"/>
+              <w:bottom w:val="single" w:sz="2" w:space="0" w:color="000000"/>
+              <w:right w:val="single" w:sz="2" w:space="0" w:color="000000"/>
+            </w:tcBorders>
+          </w:tcPr>
+          <w:p>
+            <w:pPr>
+              <w:pStyle w:val="TableContents"/>
+              <w:spacing w:line="276" w:lineRule="auto"/>
+              <w:rPr>
+                <w:rFonts w:ascii="Arial Narrow" w:hAnsi="Arial Narrow"/>
+              </w:rPr>
+            </w:pPr>
+          </w:p>
+        </w:tc>
+        <w:tc>
+          <w:tcPr>
+            <w:tcW w:w="1878" w:type="dxa"/>
+            <w:tcBorders>
+              <w:top w:val="single" w:sz="2" w:space="0" w:color="000000"/>
+              <w:left w:val="single" w:sz="2" w:space="0" w:color="000000"/>
+              <w:bottom w:val="single" w:sz="2" w:space="0" w:color="000000"/>
+              <w:right w:val="nil"/>
+            </w:tcBorders>
+            <w:hideMark/>
+          </w:tcPr>
+          <w:p>
+            <w:pPr>
+              <w:pStyle w:val="TableContents"/>
+              <w:spacing w:line="276" w:lineRule="auto"/>
+              <w:rPr>
+                <w:rFonts w:ascii="Arial Narrow" w:hAnsi="Arial Narrow"/>
+              </w:rPr>
+            </w:pPr>
+            <w:r>
+              <w:rPr>
+                <w:rFonts w:ascii="Arial Narrow" w:hAnsi="Arial Narrow"/>
+              </w:rPr>
+              <w:t>Data theft</w:t>
+            </w:r>
+          </w:p>
+        </w:tc>
+        <w:tc>
+          <w:tcPr>
+            <w:tcW w:w="1029" w:type="dxa"/>
+            <w:tcBorders>
+              <w:top w:val="single" w:sz="2" w:space="0" w:color="000000"/>
+              <w:left w:val="single" w:sz="2" w:space="0" w:color="000000"/>
+              <w:bottom w:val="single" w:sz="2" w:space="0" w:color="000000"/>
+              <w:right w:val="nil"/>
+            </w:tcBorders>
+            <w:hideMark/>
+          </w:tcPr>
+          <w:p>
+            <w:pPr>
+              <w:pStyle w:val="TableContents"/>
+              <w:spacing w:line="276" w:lineRule="auto"/>
+              <w:rPr>
+                <w:rFonts w:ascii="Arial Narrow" w:hAnsi="Arial Narrow"/>
+              </w:rPr>
+            </w:pPr>
+            <w:r>
+              <w:rPr>
+                <w:rFonts w:ascii="Arial Narrow" w:hAnsi="Arial Narrow"/>
+              </w:rPr>
+              <w:t>2</w:t>
+            </w:r>
+          </w:p>
+        </w:tc>
+        <w:tc>
+          <w:tcPr>
+            <w:tcW w:w="1422" w:type="dxa"/>
+            <w:tcBorders>
+              <w:top w:val="single" w:sz="2" w:space="0" w:color="000000"/>
+              <w:left w:val="single" w:sz="2" w:space="0" w:color="000000"/>
+              <w:bottom w:val="single" w:sz="2" w:space="0" w:color="000000"/>
+              <w:right w:val="nil"/>
+            </w:tcBorders>
+            <w:hideMark/>
+          </w:tcPr>
+          <w:p>
+            <w:pPr>
+              <w:pStyle w:val="TableContents"/>
+              <w:spacing w:line="276" w:lineRule="auto"/>
+              <w:rPr>
+                <w:rFonts w:ascii="Arial Narrow" w:hAnsi="Arial Narrow"/>
+              </w:rPr>
+            </w:pPr>
+            <w:r>
+              <w:rPr>
+                <w:rFonts w:ascii="Arial Narrow" w:hAnsi="Arial Narrow"/>
+              </w:rPr>
+              <w:t>3</w:t>
+            </w:r>
+          </w:p>
+        </w:tc>
+        <w:tc>
+          <w:tcPr>
+            <w:tcW w:w="708" w:type="dxa"/>
+            <w:tcBorders>
+              <w:top w:val="single" w:sz="2" w:space="0" w:color="000000"/>
+              <w:left w:val="single" w:sz="2" w:space="0" w:color="000000"/>
+              <w:bottom w:val="single" w:sz="2" w:space="0" w:color="000000"/>
+              <w:right w:val="nil"/>
+            </w:tcBorders>
+            <w:hideMark/>
+          </w:tcPr>
+          <w:p>
+            <w:pPr>
+              <w:pStyle w:val="TableContents"/>
+              <w:spacing w:line="276" w:lineRule="auto"/>
+              <w:rPr>
+                <w:rFonts w:ascii="Arial Narrow" w:hAnsi="Arial Narrow"/>
+              </w:rPr>
+            </w:pPr>
+            <w:r>
+              <w:rPr>
+                <w:rFonts w:ascii="Arial Narrow" w:hAnsi="Arial Narrow"/>
+              </w:rPr>
+              <w:t>6</w:t>
+            </w:r>
+          </w:p>
+        </w:tc>
+        <w:tc>
+          <w:tcPr>
+            <w:tcW w:w="4458" w:type="dxa"/>
+            <w:tcBorders>
+              <w:top w:val="single" w:sz="2" w:space="0" w:color="000000"/>
+              <w:left w:val="single" w:sz="2" w:space="0" w:color="000000"/>
+              <w:bottom w:val="single" w:sz="2" w:space="0" w:color="000000"/>
+              <w:right w:val="single" w:sz="2" w:space="0" w:color="000000"/>
+            </w:tcBorders>
+            <w:hideMark/>
+          </w:tcPr>
+          <w:p>
+            <w:pPr>
+              <w:pStyle w:val="TableContents"/>
+              <w:spacing w:line="276" w:lineRule="auto"/>
+              <w:rPr>
+                <w:rFonts w:ascii="Arial Narrow" w:hAnsi="Arial Narrow"/>
+              </w:rPr>
+            </w:pPr>
+            <w:r>
+              <w:rPr>
+                <w:rFonts w:ascii="Arial Narrow" w:hAnsi="Arial Narrow"/>
+              </w:rPr>
+              <w:t>To avoid from data theft, should maintain the</w:t>
+            </w:r>
+          </w:p>
+          <w:p>
+            <w:pPr>
+              <w:pStyle w:val="TableContents"/>
+              <w:spacing w:line="276" w:lineRule="auto"/>
+              <w:rPr>
+                <w:rFonts w:ascii="Arial Narrow" w:hAnsi="Arial Narrow"/>
+              </w:rPr>
+            </w:pPr>
+            <w:r>
+              <w:rPr>
+                <w:rFonts w:ascii="Arial Narrow" w:hAnsi="Arial Narrow"/>
+              </w:rPr>
+              <w:t xml:space="preserve"> tide security to data with different methods </w:t>
+            </w:r>
+          </w:p>
+          <w:p>
+            <w:pPr>
+              <w:pStyle w:val="TableContents"/>
+              <w:spacing w:line="276" w:lineRule="auto"/>
+              <w:rPr>
+                <w:rFonts w:ascii="Arial Narrow" w:hAnsi="Arial Narrow"/>
+              </w:rPr>
+            </w:pPr>
+            <w:r>
+              <w:rPr>
+                <w:rFonts w:ascii="Arial Narrow" w:hAnsi="Arial Narrow"/>
+              </w:rPr>
+              <w:t>like data encryption, etc.</w:t>
+            </w:r>
+          </w:p>
+        </w:tc>
+      </w:tr>
+      <w:tr>
+        <w:trPr>
+          <w:trHeight w:val="867"/>
+        </w:trPr>
+        <w:tc>
+          <w:tcPr>
+            <w:tcW w:w="650" w:type="dxa"/>
+            <w:tcBorders>
+              <w:top w:val="single" w:sz="2" w:space="0" w:color="000000"/>
+              <w:left w:val="single" w:sz="2" w:space="0" w:color="000000"/>
+              <w:bottom w:val="single" w:sz="2" w:space="0" w:color="000000"/>
+              <w:right w:val="nil"/>
+            </w:tcBorders>
+            <w:hideMark/>
+          </w:tcPr>
+          <w:p>
+            <w:pPr>
+              <w:pStyle w:val="TableContents"/>
+              <w:spacing w:line="276" w:lineRule="auto"/>
+              <w:rPr>
+                <w:rFonts w:ascii="Arial Narrow" w:hAnsi="Arial Narrow"/>
+              </w:rPr>
+            </w:pPr>
+            <w:r>
+              <w:rPr>
+                <w:rFonts w:ascii="Arial Narrow" w:hAnsi="Arial Narrow"/>
+              </w:rPr>
+              <w:t>4</w:t>
+            </w:r>
+          </w:p>
+        </w:tc>
+        <w:tc>
+          <w:tcPr>
+            <w:tcW w:w="1452" w:type="dxa"/>
+            <w:tcBorders>
+              <w:top w:val="single" w:sz="2" w:space="0" w:color="000000"/>
+              <w:left w:val="single" w:sz="2" w:space="0" w:color="000000"/>
+              <w:bottom w:val="single" w:sz="2" w:space="0" w:color="000000"/>
+              <w:right w:val="single" w:sz="2" w:space="0" w:color="000000"/>
+            </w:tcBorders>
+          </w:tcPr>
+          <w:p>
+            <w:pPr>
+              <w:pStyle w:val="TableContents"/>
+              <w:spacing w:line="276" w:lineRule="auto"/>
+              <w:rPr>
+                <w:rFonts w:ascii="Arial Narrow" w:hAnsi="Arial Narrow"/>
+              </w:rPr>
+            </w:pPr>
+          </w:p>
+        </w:tc>
+        <w:tc>
+          <w:tcPr>
+            <w:tcW w:w="1878" w:type="dxa"/>
+            <w:tcBorders>
+              <w:top w:val="single" w:sz="2" w:space="0" w:color="000000"/>
+              <w:left w:val="single" w:sz="2" w:space="0" w:color="000000"/>
+              <w:bottom w:val="single" w:sz="2" w:space="0" w:color="000000"/>
+              <w:right w:val="nil"/>
+            </w:tcBorders>
+            <w:hideMark/>
+          </w:tcPr>
+          <w:p>
+            <w:pPr>
+              <w:pStyle w:val="TableContents"/>
+              <w:spacing w:line="276" w:lineRule="auto"/>
+              <w:rPr>
+                <w:rFonts w:ascii="Arial Narrow" w:hAnsi="Arial Narrow"/>
+              </w:rPr>
+            </w:pPr>
+            <w:r>
+              <w:rPr>
+                <w:rFonts w:ascii="Arial Narrow" w:hAnsi="Arial Narrow"/>
+              </w:rPr>
+              <w:t>Threat on the system</w:t>
+            </w:r>
+          </w:p>
+        </w:tc>
+        <w:tc>
+          <w:tcPr>
+            <w:tcW w:w="1029" w:type="dxa"/>
+            <w:tcBorders>
+              <w:top w:val="single" w:sz="2" w:space="0" w:color="000000"/>
+              <w:left w:val="single" w:sz="2" w:space="0" w:color="000000"/>
+              <w:bottom w:val="single" w:sz="2" w:space="0" w:color="000000"/>
+              <w:right w:val="nil"/>
+            </w:tcBorders>
+            <w:hideMark/>
+          </w:tcPr>
+          <w:p>
+            <w:pPr>
+              <w:pStyle w:val="TableContents"/>
+              <w:spacing w:line="276" w:lineRule="auto"/>
+              <w:rPr>
+                <w:rFonts w:ascii="Arial Narrow" w:hAnsi="Arial Narrow"/>
+              </w:rPr>
+            </w:pPr>
+            <w:r>
+              <w:rPr>
+                <w:rFonts w:ascii="Arial Narrow" w:hAnsi="Arial Narrow"/>
+              </w:rPr>
+              <w:t>2</w:t>
+            </w:r>
+          </w:p>
+        </w:tc>
+        <w:tc>
+          <w:tcPr>
+            <w:tcW w:w="1422" w:type="dxa"/>
+            <w:tcBorders>
+              <w:top w:val="single" w:sz="2" w:space="0" w:color="000000"/>
+              <w:left w:val="single" w:sz="2" w:space="0" w:color="000000"/>
+              <w:bottom w:val="single" w:sz="2" w:space="0" w:color="000000"/>
+              <w:right w:val="nil"/>
+            </w:tcBorders>
+            <w:hideMark/>
+          </w:tcPr>
+          <w:p>
+            <w:pPr>
+              <w:pStyle w:val="TableContents"/>
+              <w:spacing w:line="276" w:lineRule="auto"/>
+              <w:rPr>
+                <w:rFonts w:ascii="Arial Narrow" w:hAnsi="Arial Narrow"/>
+              </w:rPr>
+            </w:pPr>
+            <w:r>
+              <w:rPr>
+                <w:rFonts w:ascii="Arial Narrow" w:hAnsi="Arial Narrow"/>
+              </w:rPr>
+              <w:t>2</w:t>
+            </w:r>
+          </w:p>
+        </w:tc>
+        <w:tc>
+          <w:tcPr>
+            <w:tcW w:w="708" w:type="dxa"/>
+            <w:tcBorders>
+              <w:top w:val="single" w:sz="2" w:space="0" w:color="000000"/>
+              <w:left w:val="single" w:sz="2" w:space="0" w:color="000000"/>
+              <w:bottom w:val="single" w:sz="2" w:space="0" w:color="000000"/>
+              <w:right w:val="nil"/>
+            </w:tcBorders>
+            <w:hideMark/>
+          </w:tcPr>
+          <w:p>
+            <w:pPr>
+              <w:pStyle w:val="TableContents"/>
+              <w:spacing w:line="276" w:lineRule="auto"/>
+              <w:rPr>
+                <w:rFonts w:ascii="Arial Narrow" w:hAnsi="Arial Narrow"/>
+              </w:rPr>
+            </w:pPr>
+            <w:r>
+              <w:rPr>
+                <w:rFonts w:ascii="Arial Narrow" w:hAnsi="Arial Narrow"/>
+              </w:rPr>
+              <w:t>4</w:t>
+            </w:r>
+          </w:p>
+        </w:tc>
+        <w:tc>
+          <w:tcPr>
+            <w:tcW w:w="4458" w:type="dxa"/>
+            <w:tcBorders>
+              <w:top w:val="single" w:sz="2" w:space="0" w:color="000000"/>
+              <w:left w:val="single" w:sz="2" w:space="0" w:color="000000"/>
+              <w:bottom w:val="single" w:sz="2" w:space="0" w:color="000000"/>
+              <w:right w:val="single" w:sz="2" w:space="0" w:color="000000"/>
+            </w:tcBorders>
+          </w:tcPr>
+          <w:p>
+            <w:pPr>
+              <w:rPr>
+                <w:rFonts w:ascii="Arial Narrow" w:eastAsia="Noto Serif CJK SC" w:hAnsi="Arial Narrow" w:cs="Lohit Devanagari"/>
+                <w:kern w:val="2"/>
+                <w:sz w:val="24"/>
+                <w:szCs w:val="24"/>
+                <w:lang w:eastAsia="zh-CN" w:bidi="hi-IN"/>
+              </w:rPr>
+            </w:pPr>
+            <w:r>
+              <w:rPr>
+                <w:rFonts w:ascii="Arial Narrow" w:hAnsi="Arial Narrow"/>
+              </w:rPr>
+              <w:t xml:space="preserve"> Updating or scanning the system should be done time to time so that it will work smoothly. </w:t>
+            </w:r>
+          </w:p>
+          <w:p>
+            <w:pPr>
+              <w:pStyle w:val="TableContents"/>
+              <w:spacing w:line="276" w:lineRule="auto"/>
+              <w:rPr>
+                <w:rFonts w:ascii="Arial Narrow" w:hAnsi="Arial Narrow"/>
+              </w:rPr>
+            </w:pPr>
+          </w:p>
+        </w:tc>
+      </w:tr>
+      <w:tr>
+        <w:trPr>
+          <w:trHeight w:val="642"/>
+        </w:trPr>
+        <w:tc>
+          <w:tcPr>
+            <w:tcW w:w="650" w:type="dxa"/>
+            <w:tcBorders>
+              <w:top w:val="single" w:sz="2" w:space="0" w:color="000000"/>
+              <w:left w:val="single" w:sz="2" w:space="0" w:color="000000"/>
+              <w:bottom w:val="single" w:sz="2" w:space="0" w:color="000000"/>
+              <w:right w:val="nil"/>
+            </w:tcBorders>
+            <w:hideMark/>
+          </w:tcPr>
+          <w:p>
+            <w:pPr>
+              <w:pStyle w:val="TableContents"/>
+              <w:spacing w:line="276" w:lineRule="auto"/>
+              <w:rPr>
+                <w:rFonts w:ascii="Arial Narrow" w:hAnsi="Arial Narrow"/>
+              </w:rPr>
+            </w:pPr>
+            <w:r>
+              <w:rPr>
+                <w:rFonts w:ascii="Arial Narrow" w:hAnsi="Arial Narrow"/>
+              </w:rPr>
+              <w:t>5</w:t>
+            </w:r>
+          </w:p>
+        </w:tc>
+        <w:tc>
+          <w:tcPr>
+            <w:tcW w:w="1452" w:type="dxa"/>
+            <w:tcBorders>
+              <w:top w:val="single" w:sz="2" w:space="0" w:color="000000"/>
+              <w:left w:val="single" w:sz="2" w:space="0" w:color="000000"/>
+              <w:bottom w:val="single" w:sz="2" w:space="0" w:color="000000"/>
+              <w:right w:val="single" w:sz="2" w:space="0" w:color="000000"/>
+            </w:tcBorders>
+          </w:tcPr>
+          <w:p>
+            <w:pPr>
+              <w:pStyle w:val="TableContents"/>
+              <w:spacing w:line="276" w:lineRule="auto"/>
+              <w:rPr>
+                <w:rFonts w:ascii="Arial Narrow" w:hAnsi="Arial Narrow"/>
+              </w:rPr>
+            </w:pPr>
+            <w:r>
+              <w:rPr>
+                <w:rFonts w:ascii="Arial Narrow" w:hAnsi="Arial Narrow"/>
+              </w:rPr>
+              <w:t>Non-technical</w:t>
+            </w:r>
+          </w:p>
+        </w:tc>
+        <w:tc>
+          <w:tcPr>
+            <w:tcW w:w="1878" w:type="dxa"/>
+            <w:tcBorders>
+              <w:top w:val="single" w:sz="2" w:space="0" w:color="000000"/>
+              <w:left w:val="single" w:sz="2" w:space="0" w:color="000000"/>
+              <w:bottom w:val="single" w:sz="2" w:space="0" w:color="000000"/>
+              <w:right w:val="nil"/>
+            </w:tcBorders>
+          </w:tcPr>
+          <w:p>
+            <w:pPr>
+              <w:pStyle w:val="TableContents"/>
+              <w:spacing w:line="276" w:lineRule="auto"/>
+              <w:rPr>
+                <w:rFonts w:ascii="Arial Narrow" w:hAnsi="Arial Narrow"/>
+              </w:rPr>
+            </w:pPr>
+            <w:r>
+              <w:rPr>
+                <w:rFonts w:ascii="Arial Narrow" w:hAnsi="Arial Narrow"/>
+              </w:rPr>
+              <w:t>Lack of planning</w:t>
+            </w:r>
+          </w:p>
+          <w:p>
+            <w:pPr>
+              <w:pStyle w:val="TableContents"/>
+              <w:spacing w:line="276" w:lineRule="auto"/>
+              <w:rPr>
+                <w:rFonts w:ascii="Arial Narrow" w:hAnsi="Arial Narrow"/>
+              </w:rPr>
+            </w:pPr>
+          </w:p>
+        </w:tc>
+        <w:tc>
+          <w:tcPr>
+            <w:tcW w:w="1029" w:type="dxa"/>
+            <w:tcBorders>
+              <w:top w:val="single" w:sz="2" w:space="0" w:color="000000"/>
+              <w:left w:val="single" w:sz="2" w:space="0" w:color="000000"/>
+              <w:bottom w:val="single" w:sz="2" w:space="0" w:color="000000"/>
+              <w:right w:val="nil"/>
+            </w:tcBorders>
+            <w:hideMark/>
+          </w:tcPr>
+          <w:p>
+            <w:pPr>
+              <w:pStyle w:val="TableContents"/>
+              <w:spacing w:line="276" w:lineRule="auto"/>
+              <w:rPr>
+                <w:rFonts w:ascii="Arial Narrow" w:hAnsi="Arial Narrow"/>
+              </w:rPr>
+            </w:pPr>
+            <w:r>
+              <w:rPr>
+                <w:rFonts w:ascii="Arial Narrow" w:hAnsi="Arial Narrow"/>
+              </w:rPr>
+              <w:t>2</w:t>
+            </w:r>
+          </w:p>
+        </w:tc>
+        <w:tc>
+          <w:tcPr>
+            <w:tcW w:w="1422" w:type="dxa"/>
+            <w:tcBorders>
+              <w:top w:val="single" w:sz="2" w:space="0" w:color="000000"/>
+              <w:left w:val="single" w:sz="2" w:space="0" w:color="000000"/>
+              <w:bottom w:val="single" w:sz="2" w:space="0" w:color="000000"/>
+              <w:right w:val="nil"/>
+            </w:tcBorders>
+            <w:hideMark/>
+          </w:tcPr>
+          <w:p>
+            <w:pPr>
+              <w:pStyle w:val="TableContents"/>
+              <w:spacing w:line="276" w:lineRule="auto"/>
+              <w:rPr>
+                <w:rFonts w:ascii="Arial Narrow" w:hAnsi="Arial Narrow"/>
+              </w:rPr>
+            </w:pPr>
+            <w:r>
+              <w:rPr>
+                <w:rFonts w:ascii="Arial Narrow" w:hAnsi="Arial Narrow"/>
+              </w:rPr>
+              <w:t>4</w:t>
+            </w:r>
+          </w:p>
+        </w:tc>
+        <w:tc>
+          <w:tcPr>
+            <w:tcW w:w="708" w:type="dxa"/>
+            <w:tcBorders>
+              <w:top w:val="single" w:sz="2" w:space="0" w:color="000000"/>
+              <w:left w:val="single" w:sz="2" w:space="0" w:color="000000"/>
+              <w:bottom w:val="single" w:sz="2" w:space="0" w:color="000000"/>
+              <w:right w:val="nil"/>
+            </w:tcBorders>
+            <w:hideMark/>
+          </w:tcPr>
+          <w:p>
+            <w:pPr>
+              <w:pStyle w:val="TableContents"/>
+              <w:spacing w:line="276" w:lineRule="auto"/>
+              <w:rPr>
+                <w:rFonts w:ascii="Arial Narrow" w:hAnsi="Arial Narrow"/>
+              </w:rPr>
+            </w:pPr>
+            <w:r>
+              <w:rPr>
+                <w:rFonts w:ascii="Arial Narrow" w:hAnsi="Arial Narrow"/>
+              </w:rPr>
+              <w:t>8</w:t>
+            </w:r>
+          </w:p>
+        </w:tc>
+        <w:tc>
+          <w:tcPr>
+            <w:tcW w:w="4458" w:type="dxa"/>
+            <w:tcBorders>
+              <w:top w:val="single" w:sz="2" w:space="0" w:color="000000"/>
+              <w:left w:val="single" w:sz="2" w:space="0" w:color="000000"/>
+              <w:bottom w:val="single" w:sz="2" w:space="0" w:color="000000"/>
+              <w:right w:val="single" w:sz="2" w:space="0" w:color="000000"/>
+            </w:tcBorders>
+            <w:hideMark/>
+          </w:tcPr>
+          <w:p>
+            <w:pPr>
+              <w:rPr>
+                <w:rFonts w:ascii="Arial Narrow" w:hAnsi="Arial Narrow"/>
+              </w:rPr>
+            </w:pPr>
+            <w:r>
+              <w:rPr>
+                <w:rFonts w:ascii="Arial Narrow" w:hAnsi="Arial Narrow"/>
+              </w:rPr>
+              <w:t>The proper planning should be done to avoid the problems that may arise in the future.</w:t>
+            </w:r>
+          </w:p>
+        </w:tc>
+      </w:tr>
+      <w:tr>
+        <w:trPr>
+          <w:trHeight w:val="302"/>
+        </w:trPr>
+        <w:tc>
+          <w:tcPr>
+            <w:tcW w:w="650" w:type="dxa"/>
+            <w:tcBorders>
+              <w:top w:val="single" w:sz="2" w:space="0" w:color="000000"/>
+              <w:left w:val="single" w:sz="2" w:space="0" w:color="000000"/>
+              <w:bottom w:val="single" w:sz="2" w:space="0" w:color="000000"/>
+              <w:right w:val="nil"/>
+            </w:tcBorders>
+            <w:hideMark/>
+          </w:tcPr>
+          <w:p>
+            <w:pPr>
+              <w:pStyle w:val="TableContents"/>
+              <w:spacing w:line="276" w:lineRule="auto"/>
+              <w:rPr>
+                <w:rFonts w:ascii="Arial Narrow" w:hAnsi="Arial Narrow"/>
+              </w:rPr>
+            </w:pPr>
+            <w:r>
+              <w:rPr>
+                <w:rFonts w:ascii="Arial Narrow" w:hAnsi="Arial Narrow"/>
+              </w:rPr>
+              <w:t>6</w:t>
+            </w:r>
+          </w:p>
+        </w:tc>
+        <w:tc>
+          <w:tcPr>
+            <w:tcW w:w="1452" w:type="dxa"/>
+            <w:tcBorders>
+              <w:top w:val="single" w:sz="2" w:space="0" w:color="000000"/>
+              <w:left w:val="single" w:sz="2" w:space="0" w:color="000000"/>
+              <w:bottom w:val="single" w:sz="2" w:space="0" w:color="000000"/>
+              <w:right w:val="single" w:sz="2" w:space="0" w:color="000000"/>
+            </w:tcBorders>
+          </w:tcPr>
+          <w:p>
+            <w:pPr>
+              <w:pStyle w:val="TableContents"/>
+              <w:spacing w:line="276" w:lineRule="auto"/>
+              <w:rPr>
+                <w:rFonts w:ascii="Arial Narrow" w:hAnsi="Arial Narrow"/>
+              </w:rPr>
+            </w:pPr>
+          </w:p>
+        </w:tc>
+        <w:tc>
+          <w:tcPr>
+            <w:tcW w:w="1878" w:type="dxa"/>
+            <w:tcBorders>
+              <w:top w:val="single" w:sz="2" w:space="0" w:color="000000"/>
+              <w:left w:val="single" w:sz="2" w:space="0" w:color="000000"/>
+              <w:bottom w:val="single" w:sz="2" w:space="0" w:color="000000"/>
+              <w:right w:val="nil"/>
+            </w:tcBorders>
+            <w:hideMark/>
+          </w:tcPr>
+          <w:p>
+            <w:pPr>
+              <w:pStyle w:val="TableContents"/>
+              <w:spacing w:line="276" w:lineRule="auto"/>
+              <w:rPr>
+                <w:rFonts w:ascii="Arial Narrow" w:hAnsi="Arial Narrow"/>
+              </w:rPr>
+            </w:pPr>
+            <w:r>
+              <w:rPr>
+                <w:rFonts w:ascii="Arial Narrow" w:hAnsi="Arial Narrow"/>
+              </w:rPr>
+              <w:t>Insufficient resources</w:t>
+            </w:r>
+          </w:p>
+        </w:tc>
+        <w:tc>
+          <w:tcPr>
+            <w:tcW w:w="1029" w:type="dxa"/>
+            <w:tcBorders>
+              <w:top w:val="single" w:sz="2" w:space="0" w:color="000000"/>
+              <w:left w:val="single" w:sz="2" w:space="0" w:color="000000"/>
+              <w:bottom w:val="single" w:sz="2" w:space="0" w:color="000000"/>
+              <w:right w:val="nil"/>
+            </w:tcBorders>
+            <w:hideMark/>
+          </w:tcPr>
+          <w:p>
+            <w:pPr>
+              <w:pStyle w:val="TableContents"/>
+              <w:tabs>
+                <w:tab w:val="left" w:pos="623"/>
+              </w:tabs>
+              <w:spacing w:line="276" w:lineRule="auto"/>
+              <w:rPr>
+                <w:rFonts w:ascii="Arial Narrow" w:hAnsi="Arial Narrow"/>
+              </w:rPr>
+            </w:pPr>
+            <w:r>
+              <w:rPr>
+                <w:rFonts w:ascii="Arial Narrow" w:hAnsi="Arial Narrow"/>
+              </w:rPr>
+              <w:t>2</w:t>
+            </w:r>
+          </w:p>
+        </w:tc>
+        <w:tc>
+          <w:tcPr>
+            <w:tcW w:w="1422" w:type="dxa"/>
+            <w:tcBorders>
+              <w:top w:val="single" w:sz="2" w:space="0" w:color="000000"/>
+              <w:left w:val="single" w:sz="2" w:space="0" w:color="000000"/>
+              <w:bottom w:val="single" w:sz="2" w:space="0" w:color="000000"/>
+              <w:right w:val="nil"/>
+            </w:tcBorders>
+            <w:hideMark/>
+          </w:tcPr>
+          <w:p>
+            <w:pPr>
+              <w:pStyle w:val="TableContents"/>
+              <w:spacing w:line="276" w:lineRule="auto"/>
+              <w:rPr>
+                <w:rFonts w:ascii="Arial Narrow" w:hAnsi="Arial Narrow"/>
+              </w:rPr>
+            </w:pPr>
+            <w:r>
+              <w:rPr>
+                <w:rFonts w:ascii="Arial Narrow" w:hAnsi="Arial Narrow"/>
+              </w:rPr>
+              <w:t>4</w:t>
+            </w:r>
+          </w:p>
+        </w:tc>
+        <w:tc>
+          <w:tcPr>
+            <w:tcW w:w="708" w:type="dxa"/>
+            <w:tcBorders>
+              <w:top w:val="single" w:sz="2" w:space="0" w:color="000000"/>
+              <w:left w:val="single" w:sz="2" w:space="0" w:color="000000"/>
+              <w:bottom w:val="single" w:sz="2" w:space="0" w:color="000000"/>
+              <w:right w:val="nil"/>
+            </w:tcBorders>
+            <w:hideMark/>
+          </w:tcPr>
+          <w:p>
+            <w:pPr>
+              <w:pStyle w:val="TableContents"/>
+              <w:spacing w:line="276" w:lineRule="auto"/>
+              <w:rPr>
+                <w:rFonts w:ascii="Arial Narrow" w:hAnsi="Arial Narrow"/>
+              </w:rPr>
+            </w:pPr>
+            <w:r>
+              <w:rPr>
+                <w:rFonts w:ascii="Arial Narrow" w:hAnsi="Arial Narrow"/>
+              </w:rPr>
+              <w:t>8</w:t>
+            </w:r>
+          </w:p>
+        </w:tc>
+        <w:tc>
+          <w:tcPr>
+            <w:tcW w:w="4458" w:type="dxa"/>
+            <w:tcBorders>
+              <w:top w:val="single" w:sz="2" w:space="0" w:color="000000"/>
+              <w:left w:val="single" w:sz="2" w:space="0" w:color="000000"/>
+              <w:bottom w:val="single" w:sz="2" w:space="0" w:color="000000"/>
+              <w:right w:val="single" w:sz="2" w:space="0" w:color="000000"/>
+            </w:tcBorders>
+            <w:hideMark/>
+          </w:tcPr>
+          <w:p>
+            <w:pPr>
+              <w:rPr>
+                <w:rFonts w:ascii="Arial Narrow" w:eastAsia="Noto Serif CJK SC" w:hAnsi="Arial Narrow" w:cs="Lohit Devanagari"/>
+                <w:kern w:val="2"/>
+                <w:sz w:val="24"/>
+                <w:szCs w:val="24"/>
+                <w:lang w:eastAsia="zh-CN" w:bidi="hi-IN"/>
+              </w:rPr>
+            </w:pPr>
+            <w:r>
+              <w:rPr>
+                <w:rFonts w:ascii="Arial Narrow" w:hAnsi="Arial Narrow"/>
+              </w:rPr>
+              <w:t>Collect the required resources for the project.</w:t>
+            </w:r>
+          </w:p>
+        </w:tc>
+      </w:tr>
+      <w:tr>
+        <w:trPr>
+          <w:trHeight w:val="660"/>
+        </w:trPr>
+        <w:tc>
+          <w:tcPr>
+            <w:tcW w:w="650" w:type="dxa"/>
+            <w:tcBorders>
+              <w:top w:val="single" w:sz="2" w:space="0" w:color="000000"/>
+              <w:left w:val="single" w:sz="2" w:space="0" w:color="000000"/>
+              <w:bottom w:val="single" w:sz="2" w:space="0" w:color="000000"/>
+              <w:right w:val="nil"/>
+            </w:tcBorders>
+            <w:hideMark/>
+          </w:tcPr>
+          <w:p>
+            <w:pPr>
+              <w:pStyle w:val="TableContents"/>
+              <w:spacing w:line="276" w:lineRule="auto"/>
+              <w:rPr>
+                <w:rFonts w:ascii="Arial Narrow" w:hAnsi="Arial Narrow"/>
+              </w:rPr>
+            </w:pPr>
+            <w:r>
+              <w:rPr>
+                <w:rFonts w:ascii="Arial Narrow" w:hAnsi="Arial Narrow"/>
+              </w:rPr>
+              <w:t>7</w:t>
+            </w:r>
+          </w:p>
+        </w:tc>
+        <w:tc>
+          <w:tcPr>
+            <w:tcW w:w="1452" w:type="dxa"/>
+            <w:tcBorders>
+              <w:top w:val="single" w:sz="2" w:space="0" w:color="000000"/>
+              <w:left w:val="single" w:sz="2" w:space="0" w:color="000000"/>
+              <w:bottom w:val="single" w:sz="2" w:space="0" w:color="000000"/>
+              <w:right w:val="single" w:sz="2" w:space="0" w:color="000000"/>
+            </w:tcBorders>
+          </w:tcPr>
+          <w:p>
+            <w:pPr>
+              <w:pStyle w:val="TableContents"/>
+              <w:spacing w:line="276" w:lineRule="auto"/>
+              <w:rPr>
+                <w:rFonts w:ascii="Arial Narrow" w:hAnsi="Arial Narrow"/>
+              </w:rPr>
+            </w:pPr>
+          </w:p>
+        </w:tc>
+        <w:tc>
+          <w:tcPr>
+            <w:tcW w:w="1878" w:type="dxa"/>
+            <w:tcBorders>
+              <w:top w:val="single" w:sz="2" w:space="0" w:color="000000"/>
+              <w:left w:val="single" w:sz="2" w:space="0" w:color="000000"/>
+              <w:bottom w:val="single" w:sz="2" w:space="0" w:color="000000"/>
+              <w:right w:val="nil"/>
+            </w:tcBorders>
+            <w:hideMark/>
+          </w:tcPr>
+          <w:p>
+            <w:pPr>
+              <w:pStyle w:val="TableContents"/>
+              <w:spacing w:line="276" w:lineRule="auto"/>
+              <w:rPr>
+                <w:rFonts w:ascii="Arial Narrow" w:hAnsi="Arial Narrow"/>
+              </w:rPr>
+            </w:pPr>
+            <w:r>
+              <w:rPr>
+                <w:rFonts w:ascii="Arial Narrow" w:hAnsi="Arial Narrow"/>
+              </w:rPr>
+              <w:t>Lack of budget</w:t>
+            </w:r>
+          </w:p>
+        </w:tc>
+        <w:tc>
+          <w:tcPr>
+            <w:tcW w:w="1029" w:type="dxa"/>
+            <w:tcBorders>
+              <w:top w:val="single" w:sz="2" w:space="0" w:color="000000"/>
+              <w:left w:val="single" w:sz="2" w:space="0" w:color="000000"/>
+              <w:bottom w:val="single" w:sz="2" w:space="0" w:color="000000"/>
+              <w:right w:val="nil"/>
+            </w:tcBorders>
+            <w:hideMark/>
+          </w:tcPr>
+          <w:p>
+            <w:pPr>
+              <w:pStyle w:val="TableContents"/>
+              <w:spacing w:line="276" w:lineRule="auto"/>
+              <w:rPr>
+                <w:rFonts w:ascii="Arial Narrow" w:hAnsi="Arial Narrow"/>
+              </w:rPr>
+            </w:pPr>
+            <w:r>
+              <w:rPr>
+                <w:rFonts w:ascii="Arial Narrow" w:hAnsi="Arial Narrow"/>
+              </w:rPr>
+              <w:t>2</w:t>
+            </w:r>
+          </w:p>
+        </w:tc>
+        <w:tc>
+          <w:tcPr>
+            <w:tcW w:w="1422" w:type="dxa"/>
+            <w:tcBorders>
+              <w:top w:val="single" w:sz="2" w:space="0" w:color="000000"/>
+              <w:left w:val="single" w:sz="2" w:space="0" w:color="000000"/>
+              <w:bottom w:val="single" w:sz="2" w:space="0" w:color="000000"/>
+              <w:right w:val="nil"/>
+            </w:tcBorders>
+            <w:hideMark/>
+          </w:tcPr>
+          <w:p>
+            <w:pPr>
+              <w:pStyle w:val="TableContents"/>
+              <w:spacing w:line="276" w:lineRule="auto"/>
+              <w:rPr>
+                <w:rFonts w:ascii="Arial Narrow" w:hAnsi="Arial Narrow"/>
+              </w:rPr>
+            </w:pPr>
+            <w:r>
+              <w:rPr>
+                <w:rFonts w:ascii="Arial Narrow" w:hAnsi="Arial Narrow"/>
+              </w:rPr>
+              <w:t>3</w:t>
+            </w:r>
+          </w:p>
+        </w:tc>
+        <w:tc>
+          <w:tcPr>
+            <w:tcW w:w="708" w:type="dxa"/>
+            <w:tcBorders>
+              <w:top w:val="single" w:sz="2" w:space="0" w:color="000000"/>
+              <w:left w:val="single" w:sz="2" w:space="0" w:color="000000"/>
+              <w:bottom w:val="single" w:sz="2" w:space="0" w:color="000000"/>
+              <w:right w:val="nil"/>
+            </w:tcBorders>
+            <w:hideMark/>
+          </w:tcPr>
+          <w:p>
+            <w:pPr>
+              <w:pStyle w:val="TableContents"/>
+              <w:spacing w:line="276" w:lineRule="auto"/>
+              <w:rPr>
+                <w:rFonts w:ascii="Arial Narrow" w:hAnsi="Arial Narrow"/>
+              </w:rPr>
+            </w:pPr>
+            <w:r>
+              <w:rPr>
+                <w:rFonts w:ascii="Arial Narrow" w:hAnsi="Arial Narrow"/>
+              </w:rPr>
+              <w:t>6</w:t>
+            </w:r>
+          </w:p>
+        </w:tc>
+        <w:tc>
+          <w:tcPr>
+            <w:tcW w:w="4458" w:type="dxa"/>
+            <w:tcBorders>
+              <w:top w:val="single" w:sz="2" w:space="0" w:color="000000"/>
+              <w:left w:val="single" w:sz="2" w:space="0" w:color="000000"/>
+              <w:bottom w:val="single" w:sz="2" w:space="0" w:color="000000"/>
+              <w:right w:val="single" w:sz="2" w:space="0" w:color="000000"/>
+            </w:tcBorders>
+            <w:hideMark/>
+          </w:tcPr>
+          <w:p>
+            <w:pPr>
+              <w:rPr>
+                <w:rFonts w:ascii="Arial Narrow" w:eastAsia="Noto Serif CJK SC" w:hAnsi="Arial Narrow" w:cs="Lohit Devanagari"/>
+                <w:kern w:val="2"/>
+                <w:sz w:val="24"/>
+                <w:szCs w:val="24"/>
+                <w:lang w:eastAsia="zh-CN" w:bidi="hi-IN"/>
+              </w:rPr>
+            </w:pPr>
+            <w:r>
+              <w:rPr>
+                <w:rFonts w:ascii="Arial Narrow" w:hAnsi="Arial Narrow"/>
+              </w:rPr>
+              <w:t>Do the proper use of budget and separate the little more budget for project.</w:t>
+            </w:r>
+          </w:p>
+        </w:tc>
+      </w:tr>
+    </w:tbl>
+    <w:p>
+      <w:bookmarkStart w:id="0" w:name="_GoBack"/>
+      <w:bookmarkEnd w:id="0"/>
+    </w:p>
+    <w:p/>
+    <w:p/>
+    <w:p/>
+    <w:p/>
+    <w:p/>
     <w:p/>
     <w:sectPr>
       <w:pgSz w:w="12240" w:h="15840"/>
@@ -2389,6 +4099,23 @@
       </w:tblCellMar>
     </w:tblPr>
   </w:style>
+  <w:style w:type="paragraph" w:customStyle="1" w:styleId="TableContents">
+    <w:name w:val="Table Contents"/>
+    <w:basedOn w:val="Normal"/>
+    <w:qFormat/>
+    <w:rsid w:val="00747D18"/>
+    <w:pPr>
+      <w:suppressLineNumbers/>
+      <w:spacing w:after="0" w:line="240" w:lineRule="auto"/>
+    </w:pPr>
+    <w:rPr>
+      <w:rFonts w:ascii="Liberation Serif" w:eastAsia="Noto Serif CJK SC" w:hAnsi="Liberation Serif" w:cs="Lohit Devanagari"/>
+      <w:kern w:val="2"/>
+      <w:sz w:val="24"/>
+      <w:szCs w:val="24"/>
+      <w:lang w:eastAsia="zh-CN" w:bidi="hi-IN"/>
+    </w:rPr>
+  </w:style>
 </w:styles>
 </file>
 
@@ -2605,6 +4332,23 @@
         <w:right w:w="108" w:type="dxa"/>
       </w:tblCellMar>
     </w:tblPr>
+  </w:style>
+  <w:style w:type="paragraph" w:customStyle="1" w:styleId="TableContents">
+    <w:name w:val="Table Contents"/>
+    <w:basedOn w:val="Normal"/>
+    <w:qFormat/>
+    <w:rsid w:val="00747D18"/>
+    <w:pPr>
+      <w:suppressLineNumbers/>
+      <w:spacing w:after="0" w:line="240" w:lineRule="auto"/>
+    </w:pPr>
+    <w:rPr>
+      <w:rFonts w:ascii="Liberation Serif" w:eastAsia="Noto Serif CJK SC" w:hAnsi="Liberation Serif" w:cs="Lohit Devanagari"/>
+      <w:kern w:val="2"/>
+      <w:sz w:val="24"/>
+      <w:szCs w:val="24"/>
+      <w:lang w:eastAsia="zh-CN" w:bidi="hi-IN"/>
+    </w:rPr>
   </w:style>
 </w:styles>
 </file>

--- a/analysis/requirements.docx
+++ b/analysis/requirements.docx
@@ -1243,11 +1243,9 @@
             <w:tcW w:w="1620" w:type="dxa"/>
           </w:tcPr>
           <w:p>
-            <w:proofErr w:type="spellStart"/>
             <w:r>
               <w:t>MoSCoW</w:t>
             </w:r>
-            <w:proofErr w:type="spellEnd"/>
           </w:p>
         </w:tc>
         <w:tc>
@@ -1268,7 +1266,10 @@
           </w:tcPr>
           <w:p>
             <w:r>
-              <w:t xml:space="preserve">F1 </w:t>
+              <w:t>R</w:t>
+            </w:r>
+            <w:r>
+              <w:t xml:space="preserve">1 </w:t>
             </w:r>
           </w:p>
         </w:tc>
@@ -1290,6 +1291,9 @@
             <w:r>
               <w:t>M</w:t>
             </w:r>
+            <w:r>
+              <w:t>ust have</w:t>
+            </w:r>
           </w:p>
         </w:tc>
         <w:tc>
@@ -1310,7 +1314,10 @@
           </w:tcPr>
           <w:p>
             <w:r>
-              <w:t>F2</w:t>
+              <w:t>R</w:t>
+            </w:r>
+            <w:r>
+              <w:t>2</w:t>
             </w:r>
           </w:p>
         </w:tc>
@@ -1332,6 +1339,9 @@
             <w:r>
               <w:t>M</w:t>
             </w:r>
+            <w:r>
+              <w:t>ust have</w:t>
+            </w:r>
           </w:p>
         </w:tc>
         <w:tc>
@@ -1352,7 +1362,10 @@
           </w:tcPr>
           <w:p>
             <w:r>
-              <w:t>F3</w:t>
+              <w:t>R</w:t>
+            </w:r>
+            <w:r>
+              <w:t>3</w:t>
             </w:r>
           </w:p>
         </w:tc>
@@ -1374,6 +1387,9 @@
             <w:r>
               <w:t>M</w:t>
             </w:r>
+            <w:r>
+              <w:t>ust have</w:t>
+            </w:r>
           </w:p>
         </w:tc>
         <w:tc>
@@ -1394,7 +1410,10 @@
           </w:tcPr>
           <w:p>
             <w:r>
-              <w:t>F4</w:t>
+              <w:t>R</w:t>
+            </w:r>
+            <w:r>
+              <w:t>4</w:t>
             </w:r>
           </w:p>
         </w:tc>
@@ -1416,6 +1435,9 @@
             <w:r>
               <w:t>M</w:t>
             </w:r>
+            <w:r>
+              <w:t>ust have</w:t>
+            </w:r>
           </w:p>
         </w:tc>
         <w:tc>
@@ -1436,7 +1458,10 @@
           </w:tcPr>
           <w:p>
             <w:r>
-              <w:t>F5</w:t>
+              <w:t>R</w:t>
+            </w:r>
+            <w:r>
+              <w:t>5</w:t>
             </w:r>
           </w:p>
         </w:tc>
@@ -1458,6 +1483,9 @@
             <w:r>
               <w:t>M</w:t>
             </w:r>
+            <w:r>
+              <w:t>ust have</w:t>
+            </w:r>
           </w:p>
         </w:tc>
         <w:tc>
@@ -1478,7 +1506,10 @@
           </w:tcPr>
           <w:p>
             <w:r>
-              <w:t>F6</w:t>
+              <w:t>R</w:t>
+            </w:r>
+            <w:r>
+              <w:t>6</w:t>
             </w:r>
           </w:p>
         </w:tc>
@@ -1500,6 +1531,9 @@
             <w:r>
               <w:t>M</w:t>
             </w:r>
+            <w:r>
+              <w:t>ust have</w:t>
+            </w:r>
           </w:p>
         </w:tc>
         <w:tc>
@@ -1520,7 +1554,10 @@
           </w:tcPr>
           <w:p>
             <w:r>
-              <w:t>F7</w:t>
+              <w:t>R</w:t>
+            </w:r>
+            <w:r>
+              <w:t>7</w:t>
             </w:r>
           </w:p>
         </w:tc>
@@ -1540,7 +1577,7 @@
           </w:tcPr>
           <w:p>
             <w:r>
-              <w:t xml:space="preserve">S </w:t>
+              <w:t>Should have</w:t>
             </w:r>
           </w:p>
         </w:tc>
@@ -1562,7 +1599,10 @@
           </w:tcPr>
           <w:p>
             <w:r>
-              <w:t>F8</w:t>
+              <w:t>R</w:t>
+            </w:r>
+            <w:r>
+              <w:t>8</w:t>
             </w:r>
           </w:p>
         </w:tc>
@@ -1584,6 +1624,9 @@
             <w:r>
               <w:t>S</w:t>
             </w:r>
+            <w:r>
+              <w:t>hould have</w:t>
+            </w:r>
           </w:p>
         </w:tc>
         <w:tc>
@@ -1604,7 +1647,10 @@
           </w:tcPr>
           <w:p>
             <w:r>
-              <w:t>F9</w:t>
+              <w:t>R</w:t>
+            </w:r>
+            <w:r>
+              <w:t>9</w:t>
             </w:r>
           </w:p>
         </w:tc>
@@ -1626,6 +1672,9 @@
             <w:r>
               <w:t>S</w:t>
             </w:r>
+            <w:r>
+              <w:t>hould have</w:t>
+            </w:r>
           </w:p>
         </w:tc>
         <w:tc>
@@ -1646,7 +1695,10 @@
           </w:tcPr>
           <w:p>
             <w:r>
-              <w:t>F10</w:t>
+              <w:t>R</w:t>
+            </w:r>
+            <w:r>
+              <w:t>10</w:t>
             </w:r>
           </w:p>
         </w:tc>
@@ -1666,7 +1718,10 @@
           </w:tcPr>
           <w:p>
             <w:r>
-              <w:t xml:space="preserve">S </w:t>
+              <w:t>S</w:t>
+            </w:r>
+            <w:r>
+              <w:t>hould have</w:t>
             </w:r>
           </w:p>
         </w:tc>
@@ -1688,7 +1743,10 @@
           </w:tcPr>
           <w:p>
             <w:r>
-              <w:t>F11</w:t>
+              <w:t>R</w:t>
+            </w:r>
+            <w:r>
+              <w:t>11</w:t>
             </w:r>
           </w:p>
         </w:tc>
@@ -1710,6 +1768,9 @@
             <w:r>
               <w:t>S</w:t>
             </w:r>
+            <w:r>
+              <w:t>hould have</w:t>
+            </w:r>
           </w:p>
         </w:tc>
         <w:tc>
@@ -1730,7 +1791,10 @@
           </w:tcPr>
           <w:p>
             <w:r>
-              <w:t>F12</w:t>
+              <w:t>R</w:t>
+            </w:r>
+            <w:r>
+              <w:t>12</w:t>
             </w:r>
           </w:p>
         </w:tc>
@@ -1752,6 +1816,9 @@
             <w:r>
               <w:t>C</w:t>
             </w:r>
+            <w:r>
+              <w:t>ould have</w:t>
+            </w:r>
           </w:p>
         </w:tc>
         <w:tc>
@@ -1772,7 +1839,10 @@
           </w:tcPr>
           <w:p>
             <w:r>
-              <w:t>F13</w:t>
+              <w:t>R</w:t>
+            </w:r>
+            <w:r>
+              <w:t>13</w:t>
             </w:r>
           </w:p>
         </w:tc>
@@ -1792,7 +1862,10 @@
           </w:tcPr>
           <w:p>
             <w:r>
-              <w:t xml:space="preserve">C </w:t>
+              <w:t>C</w:t>
+            </w:r>
+            <w:r>
+              <w:t>ould have</w:t>
             </w:r>
           </w:p>
         </w:tc>
@@ -1814,7 +1887,10 @@
           </w:tcPr>
           <w:p>
             <w:r>
-              <w:t>F14</w:t>
+              <w:t>R</w:t>
+            </w:r>
+            <w:r>
+              <w:t>14</w:t>
             </w:r>
           </w:p>
         </w:tc>
@@ -1834,7 +1910,10 @@
           </w:tcPr>
           <w:p>
             <w:r>
-              <w:t xml:space="preserve">C </w:t>
+              <w:t>C</w:t>
+            </w:r>
+            <w:r>
+              <w:t>ould have</w:t>
             </w:r>
           </w:p>
         </w:tc>
@@ -1856,7 +1935,10 @@
           </w:tcPr>
           <w:p>
             <w:r>
-              <w:t>F15</w:t>
+              <w:t>R</w:t>
+            </w:r>
+            <w:r>
+              <w:t>15</w:t>
             </w:r>
           </w:p>
         </w:tc>
@@ -1877,6 +1959,9 @@
           <w:p>
             <w:r>
               <w:t>C</w:t>
+            </w:r>
+            <w:r>
+              <w:t>ould have</w:t>
             </w:r>
           </w:p>
         </w:tc>
@@ -1901,7 +1986,10 @@
           </w:tcPr>
           <w:p>
             <w:r>
-              <w:t>F16</w:t>
+              <w:t>R</w:t>
+            </w:r>
+            <w:r>
+              <w:t>16</w:t>
             </w:r>
           </w:p>
         </w:tc>
@@ -1923,6 +2011,9 @@
             <w:r>
               <w:t>C</w:t>
             </w:r>
+            <w:r>
+              <w:t>ould have</w:t>
+            </w:r>
           </w:p>
         </w:tc>
         <w:tc>
@@ -1943,7 +2034,13 @@
           </w:tcPr>
           <w:p>
             <w:r>
-              <w:t>NF1</w:t>
+              <w:t>NF</w:t>
+            </w:r>
+            <w:r>
+              <w:t>R</w:t>
+            </w:r>
+            <w:r>
+              <w:t>1</w:t>
             </w:r>
           </w:p>
         </w:tc>
@@ -1965,6 +2062,9 @@
             <w:r>
               <w:t>M</w:t>
             </w:r>
+            <w:r>
+              <w:t>ust have</w:t>
+            </w:r>
           </w:p>
         </w:tc>
         <w:tc>
@@ -1985,7 +2085,13 @@
           </w:tcPr>
           <w:p>
             <w:r>
-              <w:t>NF2</w:t>
+              <w:t>NF</w:t>
+            </w:r>
+            <w:r>
+              <w:t>R</w:t>
+            </w:r>
+            <w:r>
+              <w:t>2</w:t>
             </w:r>
           </w:p>
         </w:tc>
@@ -2007,6 +2113,9 @@
             <w:r>
               <w:t>M</w:t>
             </w:r>
+            <w:r>
+              <w:t>ust have</w:t>
+            </w:r>
           </w:p>
         </w:tc>
         <w:tc>
@@ -2027,7 +2136,13 @@
           </w:tcPr>
           <w:p>
             <w:r>
-              <w:t>NF3</w:t>
+              <w:t>NF</w:t>
+            </w:r>
+            <w:r>
+              <w:t>R</w:t>
+            </w:r>
+            <w:r>
+              <w:t>3</w:t>
             </w:r>
           </w:p>
         </w:tc>
@@ -2049,6 +2164,9 @@
             <w:r>
               <w:t>M</w:t>
             </w:r>
+            <w:r>
+              <w:t>ust have</w:t>
+            </w:r>
           </w:p>
         </w:tc>
         <w:tc>
@@ -2069,7 +2187,13 @@
           </w:tcPr>
           <w:p>
             <w:r>
-              <w:t>NF4</w:t>
+              <w:t>NF</w:t>
+            </w:r>
+            <w:r>
+              <w:t>R</w:t>
+            </w:r>
+            <w:r>
+              <w:t>4</w:t>
             </w:r>
           </w:p>
         </w:tc>
@@ -2091,6 +2215,9 @@
             <w:r>
               <w:t>M</w:t>
             </w:r>
+            <w:r>
+              <w:t>ust have</w:t>
+            </w:r>
           </w:p>
         </w:tc>
         <w:tc>
@@ -2111,7 +2238,13 @@
           </w:tcPr>
           <w:p>
             <w:r>
-              <w:t>NF5</w:t>
+              <w:t>NF</w:t>
+            </w:r>
+            <w:r>
+              <w:t>R</w:t>
+            </w:r>
+            <w:r>
+              <w:t>5</w:t>
             </w:r>
           </w:p>
         </w:tc>
@@ -2132,6 +2265,9 @@
           <w:p>
             <w:r>
               <w:t>M</w:t>
+            </w:r>
+            <w:r>
+              <w:t>ust have</w:t>
             </w:r>
           </w:p>
         </w:tc>
@@ -2161,6 +2297,8 @@
         </w:rPr>
         <w:t>Requirement prioritization</w:t>
       </w:r>
+      <w:bookmarkStart w:id="0" w:name="_GoBack"/>
+      <w:bookmarkEnd w:id="0"/>
     </w:p>
     <w:p/>
     <w:p/>
@@ -3865,10 +4003,7 @@
         </w:tc>
       </w:tr>
     </w:tbl>
-    <w:p>
-      <w:bookmarkStart w:id="0" w:name="_GoBack"/>
-      <w:bookmarkEnd w:id="0"/>
-    </w:p>
+    <w:p/>
     <w:p/>
     <w:p/>
     <w:p/>
